--- a/Doc/Build.docx
+++ b/Doc/Build.docx
@@ -19,16 +19,440 @@
         <w:t xml:space="preserve">X86 </w:t>
       </w:r>
       <w:r>
-        <w:t>Development</w:t>
-      </w:r>
-      <w:r>
-        <w:t xml:space="preserve">: Client: </w:t>
-      </w:r>
-      <w:r>
-        <w:t>Linux 64</w:t>
-      </w:r>
-      <w:r>
-        <w:t>: Build</w:t>
+        <w:t>Development: Client: Linux 64: Build:</w:t>
+      </w:r>
+    </w:p>
+    <w:p>
+      <w:pPr>
+        <w:pStyle w:val="ListParagraph"/>
+        <w:numPr>
+          <w:ilvl w:val="1"/>
+          <w:numId w:val="1"/>
+        </w:numPr>
+      </w:pPr>
+      <w:r>
+        <w:t>F</w:t>
+      </w:r>
+      <w:r>
+        <w:t xml:space="preserve">rom Repo Folder: </w:t>
+      </w:r>
+      <w:r>
+        <w:t>C:\_\Repos\SpeedTest\SpeedTest.Client</w:t>
+      </w:r>
+    </w:p>
+    <w:p>
+      <w:pPr>
+        <w:pStyle w:val="ListParagraph"/>
+        <w:numPr>
+          <w:ilvl w:val="1"/>
+          <w:numId w:val="1"/>
+        </w:numPr>
+        <w:rPr>
+          <w:b/>
+          <w:bCs/>
+        </w:rPr>
+      </w:pPr>
+      <w:r>
+        <w:t xml:space="preserve">Compile: </w:t>
+      </w:r>
+      <w:r>
+        <w:rPr>
+          <w:b/>
+          <w:bCs/>
+        </w:rPr>
+        <w:t xml:space="preserve">docker build -f DockerFile.linuxX86 -t </w:t>
+      </w:r>
+      <w:proofErr w:type="spellStart"/>
+      <w:proofErr w:type="gramStart"/>
+      <w:r>
+        <w:rPr>
+          <w:b/>
+          <w:bCs/>
+        </w:rPr>
+        <w:t>alabrunda</w:t>
+      </w:r>
+      <w:proofErr w:type="spellEnd"/>
+      <w:r>
+        <w:rPr>
+          <w:b/>
+          <w:bCs/>
+        </w:rPr>
+        <w:t>/</w:t>
+      </w:r>
+      <w:proofErr w:type="spellStart"/>
+      <w:r>
+        <w:rPr>
+          <w:b/>
+          <w:bCs/>
+        </w:rPr>
+        <w:t>speedtest.client.linux</w:t>
+      </w:r>
+      <w:proofErr w:type="spellEnd"/>
+      <w:r>
+        <w:rPr>
+          <w:b/>
+          <w:bCs/>
+        </w:rPr>
+        <w:t xml:space="preserve"> .</w:t>
+      </w:r>
+      <w:proofErr w:type="gramEnd"/>
+    </w:p>
+    <w:p>
+      <w:pPr>
+        <w:pStyle w:val="ListParagraph"/>
+        <w:numPr>
+          <w:ilvl w:val="0"/>
+          <w:numId w:val="1"/>
+        </w:numPr>
+      </w:pPr>
+      <w:r>
+        <w:t>X86 Container:</w:t>
+      </w:r>
+      <w:r>
+        <w:t xml:space="preserve"> Client: Linux 64: Run:</w:t>
+      </w:r>
+    </w:p>
+    <w:p>
+      <w:pPr>
+        <w:pStyle w:val="ListParagraph"/>
+        <w:numPr>
+          <w:ilvl w:val="1"/>
+          <w:numId w:val="1"/>
+        </w:numPr>
+        <w:rPr>
+          <w:b/>
+          <w:bCs/>
+        </w:rPr>
+      </w:pPr>
+      <w:r>
+        <w:t xml:space="preserve">Run: </w:t>
+      </w:r>
+      <w:r>
+        <w:rPr>
+          <w:b/>
+          <w:bCs/>
+        </w:rPr>
+        <w:t>docker run</w:t>
+      </w:r>
+      <w:r>
+        <w:rPr>
+          <w:b/>
+          <w:bCs/>
+        </w:rPr>
+        <w:t xml:space="preserve"> --</w:t>
+      </w:r>
+      <w:proofErr w:type="spellStart"/>
+      <w:r>
+        <w:rPr>
+          <w:b/>
+          <w:bCs/>
+        </w:rPr>
+        <w:t>ClientName</w:t>
+      </w:r>
+      <w:proofErr w:type="spellEnd"/>
+      <w:proofErr w:type="gramStart"/>
+      <w:r>
+        <w:rPr>
+          <w:b/>
+          <w:bCs/>
+        </w:rPr>
+        <w:t>=”</w:t>
+      </w:r>
+      <w:proofErr w:type="spellStart"/>
+      <w:r>
+        <w:rPr>
+          <w:b/>
+          <w:bCs/>
+        </w:rPr>
+        <w:t>alabrundaVDSL</w:t>
+      </w:r>
+      <w:proofErr w:type="spellEnd"/>
+      <w:proofErr w:type="gramEnd"/>
+      <w:r>
+        <w:rPr>
+          <w:b/>
+          <w:bCs/>
+        </w:rPr>
+        <w:t xml:space="preserve">” </w:t>
+      </w:r>
+      <w:r>
+        <w:rPr>
+          <w:b/>
+          <w:bCs/>
+        </w:rPr>
+        <w:t xml:space="preserve">--env </w:t>
+      </w:r>
+      <w:proofErr w:type="spellStart"/>
+      <w:r>
+        <w:rPr>
+          <w:b/>
+          <w:bCs/>
+        </w:rPr>
+        <w:t>SpeedTestServerURL</w:t>
+      </w:r>
+      <w:proofErr w:type="spellEnd"/>
+      <w:r>
+        <w:rPr>
+          <w:b/>
+          <w:bCs/>
+        </w:rPr>
+        <w:t>="http://192.168.231.22:8080/</w:t>
+      </w:r>
+      <w:proofErr w:type="spellStart"/>
+      <w:r>
+        <w:rPr>
+          <w:b/>
+          <w:bCs/>
+        </w:rPr>
+        <w:t>api</w:t>
+      </w:r>
+      <w:proofErr w:type="spellEnd"/>
+      <w:r>
+        <w:rPr>
+          <w:b/>
+          <w:bCs/>
+        </w:rPr>
+        <w:t>/</w:t>
+      </w:r>
+      <w:proofErr w:type="spellStart"/>
+      <w:r>
+        <w:rPr>
+          <w:b/>
+          <w:bCs/>
+        </w:rPr>
+        <w:t>speedtest</w:t>
+      </w:r>
+      <w:proofErr w:type="spellEnd"/>
+      <w:r>
+        <w:rPr>
+          <w:b/>
+          <w:bCs/>
+        </w:rPr>
+        <w:t xml:space="preserve">" </w:t>
+      </w:r>
+      <w:proofErr w:type="spellStart"/>
+      <w:r>
+        <w:rPr>
+          <w:b/>
+          <w:bCs/>
+        </w:rPr>
+        <w:t>alabrunda</w:t>
+      </w:r>
+      <w:proofErr w:type="spellEnd"/>
+      <w:r>
+        <w:rPr>
+          <w:b/>
+          <w:bCs/>
+        </w:rPr>
+        <w:t>/</w:t>
+      </w:r>
+      <w:proofErr w:type="spellStart"/>
+      <w:r>
+        <w:rPr>
+          <w:b/>
+          <w:bCs/>
+        </w:rPr>
+        <w:t>speedtest.client.linux</w:t>
+      </w:r>
+      <w:r>
+        <w:rPr>
+          <w:b/>
+          <w:bCs/>
+        </w:rPr>
+        <w:t>:latest</w:t>
+      </w:r>
+      <w:proofErr w:type="spellEnd"/>
+    </w:p>
+    <w:p>
+      <w:pPr>
+        <w:pStyle w:val="ListParagraph"/>
+        <w:numPr>
+          <w:ilvl w:val="0"/>
+          <w:numId w:val="1"/>
+        </w:numPr>
+        <w:rPr>
+          <w:b/>
+          <w:bCs/>
+        </w:rPr>
+      </w:pPr>
+      <w:r>
+        <w:t xml:space="preserve">X86 </w:t>
+      </w:r>
+      <w:r>
+        <w:t xml:space="preserve">Development: Client: </w:t>
+      </w:r>
+      <w:r>
+        <w:t>Arm 32</w:t>
+      </w:r>
+      <w:r>
+        <w:t>: Build:</w:t>
+      </w:r>
+    </w:p>
+    <w:p>
+      <w:pPr>
+        <w:pStyle w:val="ListParagraph"/>
+        <w:numPr>
+          <w:ilvl w:val="1"/>
+          <w:numId w:val="1"/>
+        </w:numPr>
+        <w:rPr>
+          <w:b/>
+          <w:bCs/>
+        </w:rPr>
+      </w:pPr>
+      <w:r>
+        <w:t xml:space="preserve">Compile: </w:t>
+      </w:r>
+      <w:r>
+        <w:rPr>
+          <w:b/>
+          <w:bCs/>
+        </w:rPr>
+        <w:t xml:space="preserve">docker build -f </w:t>
+      </w:r>
+      <w:proofErr w:type="spellStart"/>
+      <w:r>
+        <w:rPr>
+          <w:b/>
+          <w:bCs/>
+        </w:rPr>
+        <w:t>DockerFile.linuxArm</w:t>
+      </w:r>
+      <w:proofErr w:type="spellEnd"/>
+      <w:r>
+        <w:rPr>
+          <w:b/>
+          <w:bCs/>
+        </w:rPr>
+        <w:t xml:space="preserve"> -t </w:t>
+      </w:r>
+      <w:proofErr w:type="spellStart"/>
+      <w:proofErr w:type="gramStart"/>
+      <w:r>
+        <w:rPr>
+          <w:b/>
+          <w:bCs/>
+        </w:rPr>
+        <w:t>alabrunda</w:t>
+      </w:r>
+      <w:proofErr w:type="spellEnd"/>
+      <w:r>
+        <w:rPr>
+          <w:b/>
+          <w:bCs/>
+        </w:rPr>
+        <w:t>/</w:t>
+      </w:r>
+      <w:proofErr w:type="spellStart"/>
+      <w:r>
+        <w:rPr>
+          <w:b/>
+          <w:bCs/>
+        </w:rPr>
+        <w:t>speedtest.client.arm</w:t>
+      </w:r>
+      <w:proofErr w:type="spellEnd"/>
+      <w:r>
+        <w:rPr>
+          <w:b/>
+          <w:bCs/>
+        </w:rPr>
+        <w:t xml:space="preserve"> .</w:t>
+      </w:r>
+      <w:proofErr w:type="gramEnd"/>
+    </w:p>
+    <w:p>
+      <w:pPr>
+        <w:pStyle w:val="ListParagraph"/>
+        <w:numPr>
+          <w:ilvl w:val="1"/>
+          <w:numId w:val="1"/>
+        </w:numPr>
+        <w:rPr>
+          <w:b/>
+          <w:bCs/>
+        </w:rPr>
+      </w:pPr>
+      <w:r>
+        <w:t>Push:</w:t>
+      </w:r>
+      <w:r>
+        <w:rPr>
+          <w:b/>
+          <w:bCs/>
+        </w:rPr>
+        <w:t xml:space="preserve"> docker push </w:t>
+      </w:r>
+      <w:proofErr w:type="spellStart"/>
+      <w:proofErr w:type="gramStart"/>
+      <w:r>
+        <w:rPr>
+          <w:b/>
+          <w:bCs/>
+        </w:rPr>
+        <w:t>alabrunda</w:t>
+      </w:r>
+      <w:proofErr w:type="spellEnd"/>
+      <w:r>
+        <w:rPr>
+          <w:b/>
+          <w:bCs/>
+        </w:rPr>
+        <w:t>/</w:t>
+      </w:r>
+      <w:proofErr w:type="spellStart"/>
+      <w:r>
+        <w:rPr>
+          <w:b/>
+          <w:bCs/>
+        </w:rPr>
+        <w:t>speedtest.client.arm:latest</w:t>
+      </w:r>
+      <w:proofErr w:type="spellEnd"/>
+      <w:proofErr w:type="gramEnd"/>
+    </w:p>
+    <w:p>
+      <w:pPr>
+        <w:pStyle w:val="ListParagraph"/>
+        <w:numPr>
+          <w:ilvl w:val="1"/>
+          <w:numId w:val="1"/>
+        </w:numPr>
+        <w:rPr>
+          <w:b/>
+          <w:bCs/>
+        </w:rPr>
+      </w:pPr>
+      <w:r>
+        <w:t xml:space="preserve">Run </w:t>
+      </w:r>
+      <w:r>
+        <w:t xml:space="preserve">Arm </w:t>
+      </w:r>
+      <w:r>
+        <w:t xml:space="preserve">32 </w:t>
+      </w:r>
+      <w:r>
+        <w:t>Client</w:t>
+      </w:r>
+    </w:p>
+    <w:p>
+      <w:pPr>
+        <w:pStyle w:val="ListParagraph"/>
+        <w:numPr>
+          <w:ilvl w:val="0"/>
+          <w:numId w:val="1"/>
+        </w:numPr>
+        <w:rPr>
+          <w:b/>
+          <w:bCs/>
+        </w:rPr>
+      </w:pPr>
+      <w:r>
+        <w:t xml:space="preserve">X64 RPI: Client: Arm 32: </w:t>
+      </w:r>
+      <w:r>
+        <w:t>Install Docker</w:t>
       </w:r>
       <w:r>
         <w:t>:</w:t>
@@ -41,15 +465,17 @@
           <w:ilvl w:val="1"/>
           <w:numId w:val="1"/>
         </w:numPr>
-      </w:pPr>
-      <w:r>
-        <w:t>F</w:t>
-      </w:r>
-      <w:r>
-        <w:t xml:space="preserve">rom Repo Folder: </w:t>
-      </w:r>
-      <w:r>
-        <w:t>C:\_\Repos\SpeedTest\SpeedTest.Client</w:t>
+        <w:rPr>
+          <w:b/>
+          <w:bCs/>
+        </w:rPr>
+      </w:pPr>
+      <w:r>
+        <w:rPr>
+          <w:b/>
+          <w:bCs/>
+        </w:rPr>
+        <w:t>Need to Verify</w:t>
       </w:r>
     </w:p>
     <w:p>
@@ -64,19 +490,206 @@
           <w:bCs/>
         </w:rPr>
       </w:pPr>
-      <w:r>
-        <w:t xml:space="preserve">Compile: </w:t>
-      </w:r>
-      <w:r>
-        <w:rPr>
-          <w:b/>
-          <w:bCs/>
-        </w:rPr>
-        <w:t xml:space="preserve">docker build -f DockerFile.linuxX86 -t </w:t>
-      </w:r>
-      <w:proofErr w:type="spellStart"/>
+      <w:hyperlink r:id="rId5" w:history="1">
+        <w:r>
+          <w:rPr>
+            <w:rStyle w:val="Hyperlink"/>
+            <w:b/>
+            <w:bCs/>
+          </w:rPr>
+          <w:t>https://dev.to/rohansawant/installing-docker-and-docker-compose-on-the-raspberry-pi-in-5-simple-steps-3mgl</w:t>
+        </w:r>
+      </w:hyperlink>
+    </w:p>
+    <w:p>
+      <w:pPr>
+        <w:pStyle w:val="ListParagraph"/>
+        <w:numPr>
+          <w:ilvl w:val="0"/>
+          <w:numId w:val="1"/>
+        </w:numPr>
+        <w:rPr>
+          <w:b/>
+          <w:bCs/>
+        </w:rPr>
+      </w:pPr>
+      <w:r>
+        <w:t xml:space="preserve">X64 </w:t>
+      </w:r>
+      <w:r>
+        <w:t>RPI: Client: Arm 32: Run:</w:t>
+      </w:r>
+    </w:p>
+    <w:p>
+      <w:pPr>
+        <w:pStyle w:val="ListParagraph"/>
+        <w:numPr>
+          <w:ilvl w:val="1"/>
+          <w:numId w:val="1"/>
+        </w:numPr>
+        <w:rPr>
+          <w:b/>
+          <w:bCs/>
+        </w:rPr>
+      </w:pPr>
+      <w:r>
+        <w:t xml:space="preserve">Delete old </w:t>
+      </w:r>
       <w:proofErr w:type="gramStart"/>
       <w:r>
+        <w:t>image(</w:t>
+      </w:r>
+      <w:proofErr w:type="gramEnd"/>
+      <w:r>
+        <w:t>might not be required)</w:t>
+      </w:r>
+    </w:p>
+    <w:p>
+      <w:pPr>
+        <w:pStyle w:val="ListParagraph"/>
+        <w:numPr>
+          <w:ilvl w:val="2"/>
+          <w:numId w:val="1"/>
+        </w:numPr>
+        <w:rPr>
+          <w:b/>
+          <w:bCs/>
+        </w:rPr>
+      </w:pPr>
+      <w:r>
+        <w:t>Docker images</w:t>
+      </w:r>
+    </w:p>
+    <w:p>
+      <w:pPr>
+        <w:pStyle w:val="ListParagraph"/>
+        <w:numPr>
+          <w:ilvl w:val="2"/>
+          <w:numId w:val="1"/>
+        </w:numPr>
+        <w:rPr>
+          <w:b/>
+          <w:bCs/>
+        </w:rPr>
+      </w:pPr>
+      <w:r>
+        <w:t xml:space="preserve">Docker </w:t>
+      </w:r>
+      <w:proofErr w:type="spellStart"/>
+      <w:r>
+        <w:t>rmi</w:t>
+      </w:r>
+      <w:proofErr w:type="spellEnd"/>
+      <w:r>
+        <w:t xml:space="preserve"> (ID) -f</w:t>
+      </w:r>
+    </w:p>
+    <w:p>
+      <w:pPr>
+        <w:pStyle w:val="ListParagraph"/>
+        <w:numPr>
+          <w:ilvl w:val="1"/>
+          <w:numId w:val="1"/>
+        </w:numPr>
+        <w:rPr>
+          <w:b/>
+          <w:bCs/>
+        </w:rPr>
+      </w:pPr>
+      <w:r>
+        <w:t xml:space="preserve">Run: </w:t>
+      </w:r>
+      <w:r>
+        <w:rPr>
+          <w:b/>
+          <w:bCs/>
+        </w:rPr>
+        <w:t xml:space="preserve">docker run –env </w:t>
+      </w:r>
+      <w:proofErr w:type="spellStart"/>
+      <w:r>
+        <w:rPr>
+          <w:b/>
+          <w:bCs/>
+        </w:rPr>
+        <w:t>ClientName</w:t>
+      </w:r>
+      <w:proofErr w:type="spellEnd"/>
+      <w:proofErr w:type="gramStart"/>
+      <w:r>
+        <w:rPr>
+          <w:b/>
+          <w:bCs/>
+        </w:rPr>
+        <w:t>=”</w:t>
+      </w:r>
+      <w:proofErr w:type="spellStart"/>
+      <w:r>
+        <w:rPr>
+          <w:b/>
+          <w:bCs/>
+        </w:rPr>
+        <w:t>alabrundaVDSL</w:t>
+      </w:r>
+      <w:proofErr w:type="spellEnd"/>
+      <w:proofErr w:type="gramEnd"/>
+      <w:r>
+        <w:rPr>
+          <w:b/>
+          <w:bCs/>
+        </w:rPr>
+        <w:t xml:space="preserve">” --env </w:t>
+      </w:r>
+      <w:proofErr w:type="spellStart"/>
+      <w:r>
+        <w:rPr>
+          <w:b/>
+          <w:bCs/>
+        </w:rPr>
+        <w:t>SpeedTestServerURL</w:t>
+      </w:r>
+      <w:proofErr w:type="spellEnd"/>
+      <w:r>
+        <w:rPr>
+          <w:b/>
+          <w:bCs/>
+        </w:rPr>
+        <w:t>="http://192.168.231.22:8080/</w:t>
+      </w:r>
+      <w:proofErr w:type="spellStart"/>
+      <w:r>
+        <w:rPr>
+          <w:b/>
+          <w:bCs/>
+        </w:rPr>
+        <w:t>api</w:t>
+      </w:r>
+      <w:proofErr w:type="spellEnd"/>
+      <w:r>
+        <w:rPr>
+          <w:b/>
+          <w:bCs/>
+        </w:rPr>
+        <w:t>/</w:t>
+      </w:r>
+      <w:proofErr w:type="spellStart"/>
+      <w:r>
+        <w:rPr>
+          <w:b/>
+          <w:bCs/>
+        </w:rPr>
+        <w:t>speedtest</w:t>
+      </w:r>
+      <w:proofErr w:type="spellEnd"/>
+      <w:r>
+        <w:rPr>
+          <w:b/>
+          <w:bCs/>
+        </w:rPr>
+        <w:t xml:space="preserve">" </w:t>
+      </w:r>
+      <w:proofErr w:type="spellStart"/>
+      <w:r>
         <w:rPr>
           <w:b/>
           <w:bCs/>
@@ -97,7 +710,496 @@
           <w:b/>
           <w:bCs/>
         </w:rPr>
-        <w:t>speedtest.client.linux</w:t>
+        <w:t>speedtest.client.arm:latest</w:t>
+      </w:r>
+      <w:proofErr w:type="spellEnd"/>
+    </w:p>
+    <w:p>
+      <w:pPr>
+        <w:pStyle w:val="ListParagraph"/>
+        <w:numPr>
+          <w:ilvl w:val="0"/>
+          <w:numId w:val="1"/>
+        </w:numPr>
+        <w:rPr>
+          <w:b/>
+          <w:bCs/>
+        </w:rPr>
+      </w:pPr>
+      <w:r>
+        <w:t xml:space="preserve">X64 </w:t>
+      </w:r>
+      <w:r>
+        <w:t xml:space="preserve">RPI: Client: Arm 32: </w:t>
+      </w:r>
+      <w:proofErr w:type="spellStart"/>
+      <w:r>
+        <w:t>Maint</w:t>
+      </w:r>
+      <w:proofErr w:type="spellEnd"/>
+      <w:r>
+        <w:t xml:space="preserve"> </w:t>
+      </w:r>
+      <w:r>
+        <w:t>Cron</w:t>
+      </w:r>
+      <w:r>
+        <w:t>:</w:t>
+      </w:r>
+    </w:p>
+    <w:p>
+      <w:pPr>
+        <w:pStyle w:val="ListParagraph"/>
+        <w:numPr>
+          <w:ilvl w:val="1"/>
+          <w:numId w:val="1"/>
+        </w:numPr>
+        <w:rPr>
+          <w:b/>
+          <w:bCs/>
+        </w:rPr>
+      </w:pPr>
+      <w:proofErr w:type="spellStart"/>
+      <w:r>
+        <w:rPr>
+          <w:b/>
+          <w:bCs/>
+        </w:rPr>
+        <w:t>CronTab</w:t>
+      </w:r>
+      <w:proofErr w:type="spellEnd"/>
+      <w:r>
+        <w:rPr>
+          <w:b/>
+          <w:bCs/>
+        </w:rPr>
+        <w:t xml:space="preserve"> Empty: </w:t>
+      </w:r>
+      <w:proofErr w:type="spellStart"/>
+      <w:r>
+        <w:rPr>
+          <w:b/>
+          <w:bCs/>
+        </w:rPr>
+        <w:t>crontal</w:t>
+      </w:r>
+      <w:r>
+        <w:rPr>
+          <w:b/>
+          <w:bCs/>
+        </w:rPr>
+        <w:t>p</w:t>
+      </w:r>
+      <w:proofErr w:type="spellEnd"/>
+      <w:r>
+        <w:rPr>
+          <w:b/>
+          <w:bCs/>
+        </w:rPr>
+        <w:t xml:space="preserve"> -l #list</w:t>
+      </w:r>
+    </w:p>
+    <w:p>
+      <w:pPr>
+        <w:pStyle w:val="ListParagraph"/>
+        <w:numPr>
+          <w:ilvl w:val="1"/>
+          <w:numId w:val="1"/>
+        </w:numPr>
+        <w:rPr>
+          <w:b/>
+          <w:bCs/>
+        </w:rPr>
+      </w:pPr>
+      <w:proofErr w:type="spellStart"/>
+      <w:r>
+        <w:rPr>
+          <w:b/>
+          <w:bCs/>
+        </w:rPr>
+        <w:t>CronTab</w:t>
+      </w:r>
+      <w:proofErr w:type="spellEnd"/>
+      <w:r>
+        <w:rPr>
+          <w:b/>
+          <w:bCs/>
+        </w:rPr>
+        <w:t xml:space="preserve"> Edit: </w:t>
+      </w:r>
+      <w:proofErr w:type="spellStart"/>
+      <w:r>
+        <w:rPr>
+          <w:b/>
+          <w:bCs/>
+        </w:rPr>
+        <w:t>crontal</w:t>
+      </w:r>
+      <w:proofErr w:type="spellEnd"/>
+      <w:r>
+        <w:rPr>
+          <w:b/>
+          <w:bCs/>
+        </w:rPr>
+        <w:t xml:space="preserve"> -e #</w:t>
+      </w:r>
+      <w:r>
+        <w:rPr>
+          <w:b/>
+          <w:bCs/>
+        </w:rPr>
+        <w:t>edit</w:t>
+      </w:r>
+    </w:p>
+    <w:p>
+      <w:pPr>
+        <w:pStyle w:val="ListParagraph"/>
+        <w:numPr>
+          <w:ilvl w:val="1"/>
+          <w:numId w:val="1"/>
+        </w:numPr>
+        <w:rPr>
+          <w:b/>
+          <w:bCs/>
+        </w:rPr>
+      </w:pPr>
+      <w:r>
+        <w:rPr>
+          <w:b/>
+          <w:bCs/>
+        </w:rPr>
+        <w:t>Run every 5 minutes:</w:t>
+      </w:r>
+    </w:p>
+    <w:p>
+      <w:pPr>
+        <w:pStyle w:val="ListParagraph"/>
+        <w:numPr>
+          <w:ilvl w:val="1"/>
+          <w:numId w:val="1"/>
+        </w:numPr>
+        <w:rPr>
+          <w:b/>
+          <w:bCs/>
+        </w:rPr>
+      </w:pPr>
+      <w:r>
+        <w:rPr>
+          <w:b/>
+          <w:bCs/>
+        </w:rPr>
+        <w:t>*/5 * * * *</w:t>
+      </w:r>
+      <w:r>
+        <w:rPr>
+          <w:b/>
+          <w:bCs/>
+        </w:rPr>
+        <w:t xml:space="preserve"> docker run --</w:t>
+      </w:r>
+      <w:proofErr w:type="spellStart"/>
+      <w:r>
+        <w:rPr>
+          <w:b/>
+          <w:bCs/>
+        </w:rPr>
+        <w:t>ClientName</w:t>
+      </w:r>
+      <w:proofErr w:type="spellEnd"/>
+      <w:proofErr w:type="gramStart"/>
+      <w:r>
+        <w:rPr>
+          <w:b/>
+          <w:bCs/>
+        </w:rPr>
+        <w:t>=”</w:t>
+      </w:r>
+      <w:proofErr w:type="spellStart"/>
+      <w:r>
+        <w:rPr>
+          <w:b/>
+          <w:bCs/>
+        </w:rPr>
+        <w:t>alabrundaVDSL</w:t>
+      </w:r>
+      <w:proofErr w:type="spellEnd"/>
+      <w:proofErr w:type="gramEnd"/>
+      <w:r>
+        <w:rPr>
+          <w:b/>
+          <w:bCs/>
+        </w:rPr>
+        <w:t xml:space="preserve">” --env </w:t>
+      </w:r>
+      <w:proofErr w:type="spellStart"/>
+      <w:r>
+        <w:rPr>
+          <w:b/>
+          <w:bCs/>
+        </w:rPr>
+        <w:t>SpeedTestServerURL</w:t>
+      </w:r>
+      <w:proofErr w:type="spellEnd"/>
+      <w:r>
+        <w:rPr>
+          <w:b/>
+          <w:bCs/>
+        </w:rPr>
+        <w:t>="http://192.168.231.2</w:t>
+      </w:r>
+      <w:r>
+        <w:rPr>
+          <w:b/>
+          <w:bCs/>
+        </w:rPr>
+        <w:t>3</w:t>
+      </w:r>
+      <w:r>
+        <w:rPr>
+          <w:b/>
+          <w:bCs/>
+        </w:rPr>
+        <w:t>:8080/</w:t>
+      </w:r>
+      <w:proofErr w:type="spellStart"/>
+      <w:r>
+        <w:rPr>
+          <w:b/>
+          <w:bCs/>
+        </w:rPr>
+        <w:t>api</w:t>
+      </w:r>
+      <w:proofErr w:type="spellEnd"/>
+      <w:r>
+        <w:rPr>
+          <w:b/>
+          <w:bCs/>
+        </w:rPr>
+        <w:t>/</w:t>
+      </w:r>
+      <w:proofErr w:type="spellStart"/>
+      <w:r>
+        <w:rPr>
+          <w:b/>
+          <w:bCs/>
+        </w:rPr>
+        <w:t>speedtest</w:t>
+      </w:r>
+      <w:proofErr w:type="spellEnd"/>
+      <w:r>
+        <w:rPr>
+          <w:b/>
+          <w:bCs/>
+        </w:rPr>
+        <w:t>"</w:t>
+      </w:r>
+      <w:r>
+        <w:rPr>
+          <w:b/>
+          <w:bCs/>
+        </w:rPr>
+        <w:t xml:space="preserve"> </w:t>
+      </w:r>
+      <w:proofErr w:type="spellStart"/>
+      <w:r>
+        <w:rPr>
+          <w:b/>
+          <w:bCs/>
+        </w:rPr>
+        <w:t>alabrunda</w:t>
+      </w:r>
+      <w:proofErr w:type="spellEnd"/>
+      <w:r>
+        <w:rPr>
+          <w:b/>
+          <w:bCs/>
+        </w:rPr>
+        <w:t>/</w:t>
+      </w:r>
+      <w:proofErr w:type="spellStart"/>
+      <w:r>
+        <w:rPr>
+          <w:b/>
+          <w:bCs/>
+        </w:rPr>
+        <w:t>speedtest.client.arm:latest</w:t>
+      </w:r>
+      <w:proofErr w:type="spellEnd"/>
+    </w:p>
+    <w:p>
+      <w:pPr>
+        <w:pStyle w:val="ListParagraph"/>
+        <w:numPr>
+          <w:ilvl w:val="0"/>
+          <w:numId w:val="1"/>
+        </w:numPr>
+        <w:rPr>
+          <w:b/>
+          <w:bCs/>
+        </w:rPr>
+      </w:pPr>
+      <w:r>
+        <w:t xml:space="preserve">X64 RPI: Client: Arm 32: </w:t>
+      </w:r>
+      <w:proofErr w:type="spellStart"/>
+      <w:r>
+        <w:t>Maint</w:t>
+      </w:r>
+      <w:proofErr w:type="spellEnd"/>
+      <w:r>
+        <w:t xml:space="preserve"> Pr</w:t>
+      </w:r>
+      <w:r>
+        <w:t>une:</w:t>
+      </w:r>
+    </w:p>
+    <w:p>
+      <w:pPr>
+        <w:pStyle w:val="ListParagraph"/>
+        <w:numPr>
+          <w:ilvl w:val="1"/>
+          <w:numId w:val="1"/>
+        </w:numPr>
+      </w:pPr>
+      <w:r>
+        <w:t>Every hour prune stopped containers:</w:t>
+      </w:r>
+    </w:p>
+    <w:p>
+      <w:pPr>
+        <w:pStyle w:val="ListParagraph"/>
+        <w:numPr>
+          <w:ilvl w:val="1"/>
+          <w:numId w:val="1"/>
+        </w:numPr>
+        <w:rPr>
+          <w:b/>
+          <w:bCs/>
+        </w:rPr>
+      </w:pPr>
+      <w:r>
+        <w:rPr>
+          <w:b/>
+          <w:bCs/>
+        </w:rPr>
+        <w:t>*/</w:t>
+      </w:r>
+      <w:r>
+        <w:rPr>
+          <w:b/>
+          <w:bCs/>
+        </w:rPr>
+        <w:t>60</w:t>
+      </w:r>
+      <w:r>
+        <w:rPr>
+          <w:b/>
+          <w:bCs/>
+        </w:rPr>
+        <w:t xml:space="preserve"> * * * * docker</w:t>
+      </w:r>
+      <w:r>
+        <w:rPr>
+          <w:b/>
+          <w:bCs/>
+        </w:rPr>
+        <w:t xml:space="preserve"> container prune -f</w:t>
+      </w:r>
+    </w:p>
+    <w:p>
+      <w:pPr>
+        <w:pStyle w:val="ListParagraph"/>
+        <w:numPr>
+          <w:ilvl w:val="0"/>
+          <w:numId w:val="1"/>
+        </w:numPr>
+      </w:pPr>
+      <w:r>
+        <w:t>X64 Development: Server: Linux64: Build</w:t>
+      </w:r>
+    </w:p>
+    <w:p>
+      <w:pPr>
+        <w:pStyle w:val="ListParagraph"/>
+        <w:numPr>
+          <w:ilvl w:val="1"/>
+          <w:numId w:val="1"/>
+        </w:numPr>
+      </w:pPr>
+      <w:r>
+        <w:t>From: C:\_\Repos\SpeedTest\SpeedTest.Server</w:t>
+      </w:r>
+    </w:p>
+    <w:p>
+      <w:pPr>
+        <w:pStyle w:val="ListParagraph"/>
+        <w:numPr>
+          <w:ilvl w:val="1"/>
+          <w:numId w:val="1"/>
+        </w:numPr>
+        <w:rPr>
+          <w:b/>
+          <w:bCs/>
+        </w:rPr>
+      </w:pPr>
+      <w:r>
+        <w:t xml:space="preserve">Run: </w:t>
+      </w:r>
+      <w:r>
+        <w:rPr>
+          <w:b/>
+          <w:bCs/>
+        </w:rPr>
+        <w:t xml:space="preserve"> docker build -f .\</w:t>
+      </w:r>
+      <w:proofErr w:type="spellStart"/>
+      <w:r>
+        <w:rPr>
+          <w:b/>
+          <w:bCs/>
+        </w:rPr>
+        <w:t>SpeedTest.Server.WebAPI</w:t>
+      </w:r>
+      <w:proofErr w:type="spellEnd"/>
+      <w:r>
+        <w:rPr>
+          <w:b/>
+          <w:bCs/>
+        </w:rPr>
+        <w:t>\</w:t>
+      </w:r>
+      <w:proofErr w:type="spellStart"/>
+      <w:r>
+        <w:rPr>
+          <w:b/>
+          <w:bCs/>
+        </w:rPr>
+        <w:t>DockerFile</w:t>
+      </w:r>
+      <w:proofErr w:type="spellEnd"/>
+      <w:r>
+        <w:rPr>
+          <w:b/>
+          <w:bCs/>
+        </w:rPr>
+        <w:t xml:space="preserve"> -t </w:t>
+      </w:r>
+      <w:proofErr w:type="spellStart"/>
+      <w:proofErr w:type="gramStart"/>
+      <w:r>
+        <w:rPr>
+          <w:b/>
+          <w:bCs/>
+        </w:rPr>
+        <w:t>speedtest.server</w:t>
+      </w:r>
+      <w:proofErr w:type="gramEnd"/>
+      <w:r>
+        <w:rPr>
+          <w:b/>
+          <w:bCs/>
+        </w:rPr>
+        <w:t>.webapi</w:t>
       </w:r>
       <w:proofErr w:type="spellEnd"/>
       <w:r>
@@ -107,7 +1209,6 @@
         </w:rPr>
         <w:t xml:space="preserve"> .</w:t>
       </w:r>
-      <w:proofErr w:type="gramEnd"/>
     </w:p>
     <w:p>
       <w:pPr>
@@ -118,17 +1219,112 @@
         </w:numPr>
       </w:pPr>
       <w:r>
-        <w:t>X86 Container:</w:t>
-      </w:r>
-      <w:r>
-        <w:t xml:space="preserve"> Client: Linux 64: </w:t>
+        <w:t xml:space="preserve">X64 </w:t>
+      </w:r>
+      <w:r>
+        <w:t>Ubuntu18</w:t>
+      </w:r>
+      <w:r>
+        <w:t xml:space="preserve">: Server: Linux64: </w:t>
+      </w:r>
+      <w:r>
+        <w:t>Install Docker</w:t>
+      </w:r>
+    </w:p>
+    <w:p>
+      <w:pPr>
+        <w:pStyle w:val="ListParagraph"/>
+        <w:numPr>
+          <w:ilvl w:val="1"/>
+          <w:numId w:val="1"/>
+        </w:numPr>
+      </w:pPr>
+      <w:r>
+        <w:t>Install Server without Docker support from default menu system</w:t>
+      </w:r>
+    </w:p>
+    <w:p>
+      <w:pPr>
+        <w:pStyle w:val="ListParagraph"/>
+        <w:numPr>
+          <w:ilvl w:val="1"/>
+          <w:numId w:val="1"/>
+        </w:numPr>
+      </w:pPr>
+      <w:r>
+        <w:t>Follow install procedure here</w:t>
+      </w:r>
+      <w:r>
+        <w:t xml:space="preserve"> to install</w:t>
+      </w:r>
+    </w:p>
+    <w:p>
+      <w:pPr>
+        <w:pStyle w:val="ListParagraph"/>
+        <w:numPr>
+          <w:ilvl w:val="2"/>
+          <w:numId w:val="1"/>
+        </w:numPr>
+      </w:pPr>
+      <w:hyperlink r:id="rId6" w:history="1">
+        <w:r>
+          <w:rPr>
+            <w:rStyle w:val="Hyperlink"/>
+          </w:rPr>
+          <w:t>https://docs.docker.com/engine/install/ubuntu/#install-using-the-repository</w:t>
+        </w:r>
+      </w:hyperlink>
+    </w:p>
+    <w:p>
+      <w:pPr>
+        <w:pStyle w:val="ListParagraph"/>
+        <w:numPr>
+          <w:ilvl w:val="1"/>
+          <w:numId w:val="1"/>
+        </w:numPr>
+      </w:pPr>
+      <w:r>
+        <w:t>Here for post install operations</w:t>
+      </w:r>
+    </w:p>
+    <w:p>
+      <w:pPr>
+        <w:pStyle w:val="ListParagraph"/>
+        <w:numPr>
+          <w:ilvl w:val="2"/>
+          <w:numId w:val="1"/>
+        </w:numPr>
+      </w:pPr>
+      <w:hyperlink r:id="rId7" w:history="1">
+        <w:r>
+          <w:rPr>
+            <w:rStyle w:val="Hyperlink"/>
+          </w:rPr>
+          <w:t>https://docs.docker.com/engine/install/linux-postinstall/</w:t>
+        </w:r>
+      </w:hyperlink>
+    </w:p>
+    <w:p>
+      <w:pPr>
+        <w:pStyle w:val="ListParagraph"/>
+        <w:numPr>
+          <w:ilvl w:val="0"/>
+          <w:numId w:val="1"/>
+        </w:numPr>
+      </w:pPr>
+      <w:r>
+        <w:lastRenderedPageBreak/>
+        <w:t xml:space="preserve">X64 </w:t>
+      </w:r>
+      <w:r>
+        <w:t>Ubuntu18</w:t>
+      </w:r>
+      <w:r>
+        <w:t xml:space="preserve">: Server: Linux64: </w:t>
       </w:r>
       <w:r>
         <w:t>Run</w:t>
       </w:r>
-      <w:r>
-        <w:t>:</w:t>
-      </w:r>
     </w:p>
     <w:p>
       <w:pPr>
@@ -137,173 +1333,12 @@
           <w:ilvl w:val="1"/>
           <w:numId w:val="1"/>
         </w:numPr>
-        <w:rPr>
-          <w:b/>
-          <w:bCs/>
-        </w:rPr>
-      </w:pPr>
-      <w:r>
-        <w:t xml:space="preserve">Run: </w:t>
-      </w:r>
-      <w:r>
-        <w:rPr>
-          <w:b/>
-          <w:bCs/>
-        </w:rPr>
-        <w:t>docker run</w:t>
-      </w:r>
-      <w:r>
-        <w:rPr>
-          <w:b/>
-          <w:bCs/>
-        </w:rPr>
-        <w:t xml:space="preserve"> --</w:t>
-      </w:r>
-      <w:proofErr w:type="spellStart"/>
-      <w:r>
-        <w:rPr>
-          <w:b/>
-          <w:bCs/>
-        </w:rPr>
-        <w:t>ClientName</w:t>
-      </w:r>
-      <w:proofErr w:type="spellEnd"/>
-      <w:proofErr w:type="gramStart"/>
-      <w:r>
-        <w:rPr>
-          <w:b/>
-          <w:bCs/>
-        </w:rPr>
-        <w:t>=”</w:t>
-      </w:r>
-      <w:proofErr w:type="spellStart"/>
-      <w:r>
-        <w:rPr>
-          <w:b/>
-          <w:bCs/>
-        </w:rPr>
-        <w:t>alabrundaVDSL</w:t>
-      </w:r>
-      <w:proofErr w:type="spellEnd"/>
-      <w:proofErr w:type="gramEnd"/>
-      <w:r>
-        <w:rPr>
-          <w:b/>
-          <w:bCs/>
-        </w:rPr>
-        <w:t xml:space="preserve">” </w:t>
-      </w:r>
-      <w:r>
-        <w:rPr>
-          <w:b/>
-          <w:bCs/>
-        </w:rPr>
-        <w:t xml:space="preserve">--env </w:t>
-      </w:r>
-      <w:proofErr w:type="spellStart"/>
-      <w:r>
-        <w:rPr>
-          <w:b/>
-          <w:bCs/>
-        </w:rPr>
-        <w:t>SpeedTestServerURL</w:t>
-      </w:r>
-      <w:proofErr w:type="spellEnd"/>
-      <w:r>
-        <w:rPr>
-          <w:b/>
-          <w:bCs/>
-        </w:rPr>
-        <w:t>="http://192.168.231.22:8080/</w:t>
-      </w:r>
-      <w:proofErr w:type="spellStart"/>
-      <w:r>
-        <w:rPr>
-          <w:b/>
-          <w:bCs/>
-        </w:rPr>
-        <w:t>api</w:t>
-      </w:r>
-      <w:proofErr w:type="spellEnd"/>
-      <w:r>
-        <w:rPr>
-          <w:b/>
-          <w:bCs/>
-        </w:rPr>
-        <w:t>/</w:t>
-      </w:r>
-      <w:proofErr w:type="spellStart"/>
-      <w:r>
-        <w:rPr>
-          <w:b/>
-          <w:bCs/>
-        </w:rPr>
-        <w:t>speedtest</w:t>
-      </w:r>
-      <w:proofErr w:type="spellEnd"/>
-      <w:r>
-        <w:rPr>
-          <w:b/>
-          <w:bCs/>
-        </w:rPr>
-        <w:t xml:space="preserve">" </w:t>
-      </w:r>
-      <w:proofErr w:type="spellStart"/>
-      <w:r>
-        <w:rPr>
-          <w:b/>
-          <w:bCs/>
-        </w:rPr>
-        <w:t>alabrunda</w:t>
-      </w:r>
-      <w:proofErr w:type="spellEnd"/>
-      <w:r>
-        <w:rPr>
-          <w:b/>
-          <w:bCs/>
-        </w:rPr>
-        <w:t>/</w:t>
-      </w:r>
-      <w:proofErr w:type="spellStart"/>
-      <w:r>
-        <w:rPr>
-          <w:b/>
-          <w:bCs/>
-        </w:rPr>
-        <w:t>speedtest.client.linux</w:t>
-      </w:r>
-      <w:r>
-        <w:rPr>
-          <w:b/>
-          <w:bCs/>
-        </w:rPr>
-        <w:t>:latest</w:t>
-      </w:r>
-      <w:proofErr w:type="spellEnd"/>
-    </w:p>
-    <w:p>
-      <w:pPr>
-        <w:pStyle w:val="ListParagraph"/>
-        <w:numPr>
-          <w:ilvl w:val="0"/>
-          <w:numId w:val="1"/>
-        </w:numPr>
-        <w:rPr>
-          <w:b/>
-          <w:bCs/>
-        </w:rPr>
-      </w:pPr>
-      <w:r>
-        <w:t xml:space="preserve">X86 </w:t>
-      </w:r>
-      <w:r>
-        <w:t xml:space="preserve">Development: Client: </w:t>
-      </w:r>
-      <w:r>
-        <w:t>Arm 32</w:t>
-      </w:r>
-      <w:r>
-        <w:t>: Build:</w:t>
+      </w:pPr>
+      <w:r>
+        <w:t>Login as root</w:t>
+      </w:r>
+      <w:r>
+        <w:t xml:space="preserve"> (docker compose has permission issues)</w:t>
       </w:r>
     </w:p>
     <w:p>
@@ -319,65 +1354,19 @@
         </w:rPr>
       </w:pPr>
       <w:r>
-        <w:t xml:space="preserve">Compile: </w:t>
-      </w:r>
-      <w:r>
-        <w:rPr>
-          <w:b/>
-          <w:bCs/>
-        </w:rPr>
-        <w:t xml:space="preserve">docker build -f </w:t>
-      </w:r>
-      <w:proofErr w:type="spellStart"/>
-      <w:r>
-        <w:rPr>
-          <w:b/>
-          <w:bCs/>
-        </w:rPr>
-        <w:t>DockerFile.linuxArm</w:t>
-      </w:r>
-      <w:proofErr w:type="spellEnd"/>
-      <w:r>
-        <w:rPr>
-          <w:b/>
-          <w:bCs/>
-        </w:rPr>
-        <w:t xml:space="preserve"> -t </w:t>
-      </w:r>
-      <w:proofErr w:type="spellStart"/>
-      <w:proofErr w:type="gramStart"/>
-      <w:r>
-        <w:rPr>
-          <w:b/>
-          <w:bCs/>
-        </w:rPr>
-        <w:t>alabrunda</w:t>
-      </w:r>
-      <w:proofErr w:type="spellEnd"/>
-      <w:r>
-        <w:rPr>
-          <w:b/>
-          <w:bCs/>
-        </w:rPr>
-        <w:t>/</w:t>
-      </w:r>
-      <w:proofErr w:type="spellStart"/>
-      <w:r>
-        <w:rPr>
-          <w:b/>
-          <w:bCs/>
-        </w:rPr>
-        <w:t>speedtest.client.arm</w:t>
-      </w:r>
-      <w:proofErr w:type="spellEnd"/>
-      <w:r>
-        <w:rPr>
-          <w:b/>
-          <w:bCs/>
-        </w:rPr>
-        <w:t xml:space="preserve"> .</w:t>
-      </w:r>
-      <w:proofErr w:type="gramEnd"/>
+        <w:rPr>
+          <w:b/>
+          <w:bCs/>
+        </w:rPr>
+        <w:t xml:space="preserve">curl -O </w:t>
+      </w:r>
+      <w:r>
+        <w:rPr>
+          <w:b/>
+          <w:bCs/>
+        </w:rPr>
+        <w:t>https://raw.githubusercontent.com/alabrunda/SpeedTest/master/SpeedTest.Server/docker-compose.yml</w:t>
+      </w:r>
     </w:p>
     <w:p>
       <w:pPr>
@@ -391,832 +1380,21 @@
           <w:bCs/>
         </w:rPr>
       </w:pPr>
-      <w:r>
-        <w:t>Push:</w:t>
-      </w:r>
-      <w:r>
-        <w:rPr>
-          <w:b/>
-          <w:bCs/>
-        </w:rPr>
-        <w:t xml:space="preserve"> docker push </w:t>
-      </w:r>
-      <w:proofErr w:type="spellStart"/>
-      <w:proofErr w:type="gramStart"/>
-      <w:r>
-        <w:rPr>
-          <w:b/>
-          <w:bCs/>
-        </w:rPr>
-        <w:t>alabrunda</w:t>
-      </w:r>
-      <w:proofErr w:type="spellEnd"/>
-      <w:r>
-        <w:rPr>
-          <w:b/>
-          <w:bCs/>
-        </w:rPr>
-        <w:t>/</w:t>
-      </w:r>
-      <w:proofErr w:type="spellStart"/>
-      <w:r>
-        <w:rPr>
-          <w:b/>
-          <w:bCs/>
-        </w:rPr>
-        <w:t>speedtest.client.arm:latest</w:t>
-      </w:r>
-      <w:proofErr w:type="spellEnd"/>
-      <w:proofErr w:type="gramEnd"/>
-    </w:p>
-    <w:p>
-      <w:pPr>
-        <w:pStyle w:val="ListParagraph"/>
-        <w:numPr>
-          <w:ilvl w:val="1"/>
-          <w:numId w:val="1"/>
-        </w:numPr>
-        <w:rPr>
-          <w:b/>
-          <w:bCs/>
-        </w:rPr>
-      </w:pPr>
-      <w:r>
-        <w:t xml:space="preserve">Run </w:t>
-      </w:r>
-      <w:r>
-        <w:t xml:space="preserve">Arm </w:t>
-      </w:r>
-      <w:r>
-        <w:t xml:space="preserve">32 </w:t>
-      </w:r>
-      <w:r>
-        <w:t>Client</w:t>
-      </w:r>
-    </w:p>
-    <w:p>
-      <w:pPr>
-        <w:pStyle w:val="ListParagraph"/>
-        <w:numPr>
-          <w:ilvl w:val="0"/>
-          <w:numId w:val="1"/>
-        </w:numPr>
-        <w:rPr>
-          <w:b/>
-          <w:bCs/>
-        </w:rPr>
-      </w:pPr>
-      <w:r>
-        <w:t xml:space="preserve">X64 </w:t>
-      </w:r>
-      <w:r>
-        <w:t>RPI: Client: Arm 32: Run:</w:t>
-      </w:r>
-    </w:p>
-    <w:p>
-      <w:pPr>
-        <w:pStyle w:val="ListParagraph"/>
-        <w:numPr>
-          <w:ilvl w:val="1"/>
-          <w:numId w:val="1"/>
-        </w:numPr>
-        <w:rPr>
-          <w:b/>
-          <w:bCs/>
-        </w:rPr>
-      </w:pPr>
-      <w:r>
-        <w:t xml:space="preserve">Delete old </w:t>
-      </w:r>
-      <w:proofErr w:type="gramStart"/>
-      <w:r>
-        <w:t>image(</w:t>
-      </w:r>
-      <w:proofErr w:type="gramEnd"/>
-      <w:r>
-        <w:t>might not be required)</w:t>
-      </w:r>
-    </w:p>
-    <w:p>
-      <w:pPr>
-        <w:pStyle w:val="ListParagraph"/>
-        <w:numPr>
-          <w:ilvl w:val="2"/>
-          <w:numId w:val="1"/>
-        </w:numPr>
-        <w:rPr>
-          <w:b/>
-          <w:bCs/>
-        </w:rPr>
-      </w:pPr>
-      <w:r>
-        <w:t>Docker images</w:t>
-      </w:r>
-    </w:p>
-    <w:p>
-      <w:pPr>
-        <w:pStyle w:val="ListParagraph"/>
-        <w:numPr>
-          <w:ilvl w:val="2"/>
-          <w:numId w:val="1"/>
-        </w:numPr>
-        <w:rPr>
-          <w:b/>
-          <w:bCs/>
-        </w:rPr>
-      </w:pPr>
-      <w:r>
-        <w:t xml:space="preserve">Docker </w:t>
-      </w:r>
-      <w:proofErr w:type="spellStart"/>
-      <w:r>
-        <w:t>rmi</w:t>
-      </w:r>
-      <w:proofErr w:type="spellEnd"/>
-      <w:r>
-        <w:t xml:space="preserve"> (ID) -f</w:t>
-      </w:r>
-    </w:p>
-    <w:p>
-      <w:pPr>
-        <w:pStyle w:val="ListParagraph"/>
-        <w:numPr>
-          <w:ilvl w:val="1"/>
-          <w:numId w:val="1"/>
-        </w:numPr>
-        <w:rPr>
-          <w:b/>
-          <w:bCs/>
-        </w:rPr>
-      </w:pPr>
-      <w:r>
-        <w:t xml:space="preserve">Run: </w:t>
-      </w:r>
-      <w:r>
-        <w:rPr>
-          <w:b/>
-          <w:bCs/>
-        </w:rPr>
-        <w:t xml:space="preserve">docker run –env </w:t>
-      </w:r>
-      <w:proofErr w:type="spellStart"/>
-      <w:r>
-        <w:rPr>
-          <w:b/>
-          <w:bCs/>
-        </w:rPr>
-        <w:t>ClientName</w:t>
-      </w:r>
-      <w:proofErr w:type="spellEnd"/>
-      <w:proofErr w:type="gramStart"/>
-      <w:r>
-        <w:rPr>
-          <w:b/>
-          <w:bCs/>
-        </w:rPr>
-        <w:t>=”</w:t>
-      </w:r>
-      <w:proofErr w:type="spellStart"/>
-      <w:r>
-        <w:rPr>
-          <w:b/>
-          <w:bCs/>
-        </w:rPr>
-        <w:t>alabrundaVDSL</w:t>
-      </w:r>
-      <w:proofErr w:type="spellEnd"/>
-      <w:proofErr w:type="gramEnd"/>
-      <w:r>
-        <w:rPr>
-          <w:b/>
-          <w:bCs/>
-        </w:rPr>
-        <w:t xml:space="preserve">” --env </w:t>
-      </w:r>
-      <w:proofErr w:type="spellStart"/>
-      <w:r>
-        <w:rPr>
-          <w:b/>
-          <w:bCs/>
-        </w:rPr>
-        <w:t>SpeedTestServerURL</w:t>
-      </w:r>
-      <w:proofErr w:type="spellEnd"/>
-      <w:r>
-        <w:rPr>
-          <w:b/>
-          <w:bCs/>
-        </w:rPr>
-        <w:t>="http://192.168.231.22:8080/</w:t>
-      </w:r>
-      <w:proofErr w:type="spellStart"/>
-      <w:r>
-        <w:rPr>
-          <w:b/>
-          <w:bCs/>
-        </w:rPr>
-        <w:t>api</w:t>
-      </w:r>
-      <w:proofErr w:type="spellEnd"/>
-      <w:r>
-        <w:rPr>
-          <w:b/>
-          <w:bCs/>
-        </w:rPr>
-        <w:t>/</w:t>
-      </w:r>
-      <w:proofErr w:type="spellStart"/>
-      <w:r>
-        <w:rPr>
-          <w:b/>
-          <w:bCs/>
-        </w:rPr>
-        <w:t>speedtest</w:t>
-      </w:r>
-      <w:proofErr w:type="spellEnd"/>
-      <w:r>
-        <w:rPr>
-          <w:b/>
-          <w:bCs/>
-        </w:rPr>
-        <w:t xml:space="preserve">" </w:t>
-      </w:r>
-      <w:proofErr w:type="spellStart"/>
-      <w:r>
-        <w:rPr>
-          <w:b/>
-          <w:bCs/>
-        </w:rPr>
-        <w:t>alabrunda</w:t>
-      </w:r>
-      <w:proofErr w:type="spellEnd"/>
-      <w:r>
-        <w:rPr>
-          <w:b/>
-          <w:bCs/>
-        </w:rPr>
-        <w:t>/</w:t>
-      </w:r>
-      <w:proofErr w:type="spellStart"/>
-      <w:r>
-        <w:rPr>
-          <w:b/>
-          <w:bCs/>
-        </w:rPr>
-        <w:t>speedtest.client.arm:latest</w:t>
-      </w:r>
-      <w:proofErr w:type="spellEnd"/>
-    </w:p>
-    <w:p>
-      <w:pPr>
-        <w:pStyle w:val="ListParagraph"/>
-        <w:numPr>
-          <w:ilvl w:val="0"/>
-          <w:numId w:val="1"/>
-        </w:numPr>
-        <w:rPr>
-          <w:b/>
-          <w:bCs/>
-        </w:rPr>
-      </w:pPr>
-      <w:r>
-        <w:t xml:space="preserve">X64 </w:t>
-      </w:r>
-      <w:r>
-        <w:t xml:space="preserve">RPI: </w:t>
-      </w:r>
-      <w:r>
-        <w:t xml:space="preserve">Client: </w:t>
-      </w:r>
-      <w:r>
-        <w:t>Arm 32:</w:t>
-      </w:r>
-      <w:r>
-        <w:t xml:space="preserve"> </w:t>
-      </w:r>
-      <w:proofErr w:type="spellStart"/>
-      <w:r>
-        <w:t>Maint</w:t>
-      </w:r>
-      <w:proofErr w:type="spellEnd"/>
-      <w:r>
-        <w:t xml:space="preserve"> </w:t>
-      </w:r>
-      <w:r>
-        <w:t>Cron</w:t>
-      </w:r>
-      <w:r>
-        <w:t>:</w:t>
-      </w:r>
-    </w:p>
-    <w:p>
-      <w:pPr>
-        <w:pStyle w:val="ListParagraph"/>
-        <w:numPr>
-          <w:ilvl w:val="1"/>
-          <w:numId w:val="1"/>
-        </w:numPr>
-        <w:rPr>
-          <w:b/>
-          <w:bCs/>
-        </w:rPr>
-      </w:pPr>
-      <w:proofErr w:type="spellStart"/>
-      <w:r>
-        <w:rPr>
-          <w:b/>
-          <w:bCs/>
-        </w:rPr>
-        <w:t>CronTab</w:t>
-      </w:r>
-      <w:proofErr w:type="spellEnd"/>
-      <w:r>
-        <w:rPr>
-          <w:b/>
-          <w:bCs/>
-        </w:rPr>
-        <w:t xml:space="preserve"> Empty: </w:t>
-      </w:r>
-      <w:proofErr w:type="spellStart"/>
-      <w:r>
-        <w:rPr>
-          <w:b/>
-          <w:bCs/>
-        </w:rPr>
-        <w:t>crontal</w:t>
-      </w:r>
-      <w:r>
-        <w:rPr>
-          <w:b/>
-          <w:bCs/>
-        </w:rPr>
-        <w:t>p</w:t>
-      </w:r>
-      <w:proofErr w:type="spellEnd"/>
-      <w:r>
-        <w:rPr>
-          <w:b/>
-          <w:bCs/>
-        </w:rPr>
-        <w:t xml:space="preserve"> -l #list</w:t>
-      </w:r>
-    </w:p>
-    <w:p>
-      <w:pPr>
-        <w:pStyle w:val="ListParagraph"/>
-        <w:numPr>
-          <w:ilvl w:val="1"/>
-          <w:numId w:val="1"/>
-        </w:numPr>
-        <w:rPr>
-          <w:b/>
-          <w:bCs/>
-        </w:rPr>
-      </w:pPr>
-      <w:proofErr w:type="spellStart"/>
-      <w:r>
-        <w:rPr>
-          <w:b/>
-          <w:bCs/>
-        </w:rPr>
-        <w:t>CronTab</w:t>
-      </w:r>
-      <w:proofErr w:type="spellEnd"/>
-      <w:r>
-        <w:rPr>
-          <w:b/>
-          <w:bCs/>
-        </w:rPr>
-        <w:t xml:space="preserve"> Edit: </w:t>
-      </w:r>
-      <w:proofErr w:type="spellStart"/>
-      <w:r>
-        <w:rPr>
-          <w:b/>
-          <w:bCs/>
-        </w:rPr>
-        <w:t>crontal</w:t>
-      </w:r>
-      <w:proofErr w:type="spellEnd"/>
-      <w:r>
-        <w:rPr>
-          <w:b/>
-          <w:bCs/>
-        </w:rPr>
-        <w:t xml:space="preserve"> -e #</w:t>
-      </w:r>
-      <w:r>
-        <w:rPr>
-          <w:b/>
-          <w:bCs/>
-        </w:rPr>
-        <w:t>edit</w:t>
-      </w:r>
-    </w:p>
-    <w:p>
-      <w:pPr>
-        <w:pStyle w:val="ListParagraph"/>
-        <w:numPr>
-          <w:ilvl w:val="1"/>
-          <w:numId w:val="1"/>
-        </w:numPr>
-        <w:rPr>
-          <w:b/>
-          <w:bCs/>
-        </w:rPr>
-      </w:pPr>
-      <w:r>
-        <w:rPr>
-          <w:b/>
-          <w:bCs/>
-        </w:rPr>
-        <w:t>Run every 5 minutes:</w:t>
-      </w:r>
-    </w:p>
-    <w:p>
-      <w:pPr>
-        <w:pStyle w:val="ListParagraph"/>
-        <w:numPr>
-          <w:ilvl w:val="1"/>
-          <w:numId w:val="1"/>
-        </w:numPr>
-        <w:rPr>
-          <w:b/>
-          <w:bCs/>
-        </w:rPr>
-      </w:pPr>
-      <w:r>
-        <w:rPr>
-          <w:b/>
-          <w:bCs/>
-        </w:rPr>
-        <w:t>*/5 * * * *</w:t>
-      </w:r>
-      <w:r>
-        <w:rPr>
-          <w:b/>
-          <w:bCs/>
-        </w:rPr>
-        <w:t xml:space="preserve"> docker run --</w:t>
-      </w:r>
-      <w:proofErr w:type="spellStart"/>
-      <w:r>
-        <w:rPr>
-          <w:b/>
-          <w:bCs/>
-        </w:rPr>
-        <w:t>ClientName</w:t>
-      </w:r>
-      <w:proofErr w:type="spellEnd"/>
-      <w:proofErr w:type="gramStart"/>
-      <w:r>
-        <w:rPr>
-          <w:b/>
-          <w:bCs/>
-        </w:rPr>
-        <w:t>=”</w:t>
-      </w:r>
-      <w:proofErr w:type="spellStart"/>
-      <w:r>
-        <w:rPr>
-          <w:b/>
-          <w:bCs/>
-        </w:rPr>
-        <w:t>alabrundaVDSL</w:t>
-      </w:r>
-      <w:proofErr w:type="spellEnd"/>
-      <w:proofErr w:type="gramEnd"/>
-      <w:r>
-        <w:rPr>
-          <w:b/>
-          <w:bCs/>
-        </w:rPr>
-        <w:t xml:space="preserve">” --env </w:t>
-      </w:r>
-      <w:proofErr w:type="spellStart"/>
-      <w:r>
-        <w:rPr>
-          <w:b/>
-          <w:bCs/>
-        </w:rPr>
-        <w:t>SpeedTestServerURL</w:t>
-      </w:r>
-      <w:proofErr w:type="spellEnd"/>
-      <w:r>
-        <w:rPr>
-          <w:b/>
-          <w:bCs/>
-        </w:rPr>
-        <w:t>="http://192.168.231.2</w:t>
-      </w:r>
-      <w:r>
-        <w:rPr>
-          <w:b/>
-          <w:bCs/>
-        </w:rPr>
-        <w:t>3</w:t>
-      </w:r>
-      <w:r>
-        <w:rPr>
-          <w:b/>
-          <w:bCs/>
-        </w:rPr>
-        <w:t>:8080/</w:t>
-      </w:r>
-      <w:proofErr w:type="spellStart"/>
-      <w:r>
-        <w:rPr>
-          <w:b/>
-          <w:bCs/>
-        </w:rPr>
-        <w:t>api</w:t>
-      </w:r>
-      <w:proofErr w:type="spellEnd"/>
-      <w:r>
-        <w:rPr>
-          <w:b/>
-          <w:bCs/>
-        </w:rPr>
-        <w:t>/</w:t>
-      </w:r>
-      <w:proofErr w:type="spellStart"/>
-      <w:r>
-        <w:rPr>
-          <w:b/>
-          <w:bCs/>
-        </w:rPr>
-        <w:t>speedtest</w:t>
-      </w:r>
-      <w:proofErr w:type="spellEnd"/>
-      <w:r>
-        <w:rPr>
-          <w:b/>
-          <w:bCs/>
-        </w:rPr>
-        <w:t>"</w:t>
-      </w:r>
-      <w:r>
-        <w:rPr>
-          <w:b/>
-          <w:bCs/>
-        </w:rPr>
-        <w:t xml:space="preserve"> </w:t>
-      </w:r>
-      <w:proofErr w:type="spellStart"/>
-      <w:r>
-        <w:rPr>
-          <w:b/>
-          <w:bCs/>
-        </w:rPr>
-        <w:t>alabrunda</w:t>
-      </w:r>
-      <w:proofErr w:type="spellEnd"/>
-      <w:r>
-        <w:rPr>
-          <w:b/>
-          <w:bCs/>
-        </w:rPr>
-        <w:t>/</w:t>
-      </w:r>
-      <w:proofErr w:type="spellStart"/>
-      <w:r>
-        <w:rPr>
-          <w:b/>
-          <w:bCs/>
-        </w:rPr>
-        <w:t>speedtest.client.</w:t>
-      </w:r>
-      <w:r>
-        <w:rPr>
-          <w:b/>
-          <w:bCs/>
-        </w:rPr>
-        <w:t>arm</w:t>
-      </w:r>
-      <w:r>
-        <w:rPr>
-          <w:b/>
-          <w:bCs/>
-        </w:rPr>
-        <w:t>:latest</w:t>
-      </w:r>
-      <w:proofErr w:type="spellEnd"/>
-    </w:p>
-    <w:p>
-      <w:pPr>
-        <w:pStyle w:val="ListParagraph"/>
-        <w:numPr>
-          <w:ilvl w:val="0"/>
-          <w:numId w:val="1"/>
-        </w:numPr>
-        <w:rPr>
-          <w:b/>
-          <w:bCs/>
-        </w:rPr>
-      </w:pPr>
-      <w:r>
-        <w:t xml:space="preserve">X64 RPI: Client: Arm 32: </w:t>
-      </w:r>
-      <w:proofErr w:type="spellStart"/>
-      <w:r>
-        <w:t>Maint</w:t>
-      </w:r>
-      <w:proofErr w:type="spellEnd"/>
-      <w:r>
-        <w:t xml:space="preserve"> </w:t>
-      </w:r>
-      <w:r>
-        <w:t>Pr</w:t>
-      </w:r>
-      <w:r>
-        <w:t>une:</w:t>
-      </w:r>
-    </w:p>
-    <w:p>
-      <w:pPr>
-        <w:pStyle w:val="ListParagraph"/>
-        <w:numPr>
-          <w:ilvl w:val="1"/>
-          <w:numId w:val="1"/>
-        </w:numPr>
-      </w:pPr>
-      <w:r>
-        <w:t>Every hour prune stopped containers:</w:t>
-      </w:r>
-    </w:p>
-    <w:p>
-      <w:pPr>
-        <w:pStyle w:val="ListParagraph"/>
-        <w:numPr>
-          <w:ilvl w:val="1"/>
-          <w:numId w:val="1"/>
-        </w:numPr>
-        <w:rPr>
-          <w:b/>
-          <w:bCs/>
-        </w:rPr>
-      </w:pPr>
-      <w:r>
-        <w:rPr>
-          <w:b/>
-          <w:bCs/>
-        </w:rPr>
-        <w:t>*/</w:t>
-      </w:r>
-      <w:r>
-        <w:rPr>
-          <w:b/>
-          <w:bCs/>
-        </w:rPr>
-        <w:t>60</w:t>
-      </w:r>
-      <w:r>
-        <w:rPr>
-          <w:b/>
-          <w:bCs/>
-        </w:rPr>
-        <w:t xml:space="preserve"> * * * * docker</w:t>
-      </w:r>
-      <w:r>
-        <w:rPr>
-          <w:b/>
-          <w:bCs/>
-        </w:rPr>
-        <w:t xml:space="preserve"> container prune -f</w:t>
-      </w:r>
-    </w:p>
-    <w:p>
-      <w:pPr>
-        <w:pStyle w:val="ListParagraph"/>
-        <w:numPr>
-          <w:ilvl w:val="0"/>
-          <w:numId w:val="1"/>
-        </w:numPr>
-      </w:pPr>
-      <w:r>
-        <w:t>X64 Development: Server: Linux64: Build</w:t>
-      </w:r>
-    </w:p>
-    <w:p>
-      <w:pPr>
-        <w:pStyle w:val="ListParagraph"/>
-        <w:numPr>
-          <w:ilvl w:val="1"/>
-          <w:numId w:val="1"/>
-        </w:numPr>
-      </w:pPr>
-      <w:r>
-        <w:t xml:space="preserve">From: </w:t>
-      </w:r>
-      <w:r>
-        <w:t>C:\_\Repos\SpeedTest\SpeedTest.Server</w:t>
-      </w:r>
-    </w:p>
-    <w:p>
-      <w:pPr>
-        <w:pStyle w:val="ListParagraph"/>
-        <w:numPr>
-          <w:ilvl w:val="1"/>
-          <w:numId w:val="1"/>
-        </w:numPr>
-        <w:rPr>
-          <w:b/>
-          <w:bCs/>
-        </w:rPr>
-      </w:pPr>
-      <w:r>
-        <w:t xml:space="preserve">Run: </w:t>
-      </w:r>
-      <w:r>
-        <w:rPr>
-          <w:b/>
-          <w:bCs/>
-        </w:rPr>
-        <w:t xml:space="preserve"> </w:t>
-      </w:r>
-      <w:r>
-        <w:rPr>
-          <w:b/>
-          <w:bCs/>
-        </w:rPr>
-        <w:t>docker build -f .\</w:t>
-      </w:r>
-      <w:proofErr w:type="spellStart"/>
-      <w:r>
-        <w:rPr>
-          <w:b/>
-          <w:bCs/>
-        </w:rPr>
-        <w:t>SpeedTest.Server.WebAPI</w:t>
-      </w:r>
-      <w:proofErr w:type="spellEnd"/>
-      <w:r>
-        <w:rPr>
-          <w:b/>
-          <w:bCs/>
-        </w:rPr>
-        <w:t>\</w:t>
-      </w:r>
-      <w:proofErr w:type="spellStart"/>
-      <w:r>
-        <w:rPr>
-          <w:b/>
-          <w:bCs/>
-        </w:rPr>
-        <w:t>DockerFile</w:t>
-      </w:r>
-      <w:proofErr w:type="spellEnd"/>
-      <w:r>
-        <w:rPr>
-          <w:b/>
-          <w:bCs/>
-        </w:rPr>
-        <w:t xml:space="preserve"> -t </w:t>
-      </w:r>
-      <w:proofErr w:type="spellStart"/>
-      <w:proofErr w:type="gramStart"/>
-      <w:r>
-        <w:rPr>
-          <w:b/>
-          <w:bCs/>
-        </w:rPr>
-        <w:t>speedtest.server</w:t>
-      </w:r>
-      <w:proofErr w:type="gramEnd"/>
-      <w:r>
-        <w:rPr>
-          <w:b/>
-          <w:bCs/>
-        </w:rPr>
-        <w:t>.webapi</w:t>
-      </w:r>
-      <w:proofErr w:type="spellEnd"/>
-      <w:r>
-        <w:rPr>
-          <w:b/>
-          <w:bCs/>
-        </w:rPr>
-        <w:t xml:space="preserve"> .</w:t>
-      </w:r>
-    </w:p>
-    <w:p>
-      <w:pPr>
-        <w:pStyle w:val="ListParagraph"/>
-        <w:numPr>
-          <w:ilvl w:val="0"/>
-          <w:numId w:val="1"/>
-        </w:numPr>
-        <w:rPr>
-          <w:b/>
-          <w:bCs/>
-        </w:rPr>
-      </w:pPr>
-      <w:r>
-        <w:rPr>
-          <w:b/>
-          <w:bCs/>
-        </w:rPr>
-        <w:t>X</w:t>
+      <w:proofErr w:type="spellStart"/>
+      <w:r>
+        <w:rPr>
+          <w:b/>
+          <w:bCs/>
+        </w:rPr>
+        <w:t>sudo</w:t>
+      </w:r>
+      <w:proofErr w:type="spellEnd"/>
+      <w:r>
+        <w:rPr>
+          <w:b/>
+          <w:bCs/>
+        </w:rPr>
+        <w:t xml:space="preserve"> docker-compose up</w:t>
       </w:r>
     </w:p>
     <w:p>
